--- a/Writing/Methods and results.docx
+++ b/Writing/Methods and results.docx
@@ -248,6 +248,7 @@
     <w:p>
       <w:pPr>
         <w:ind w:firstLine="720"/>
+        <w:jc w:val="both"/>
         <w:rPr>
           <w:rFonts w:eastAsia="Times New Roman" w:cstheme="minorHAnsi"/>
         </w:rPr>
@@ -264,14 +265,7 @@
           <w:rFonts w:eastAsia="Times New Roman" w:cstheme="minorHAnsi"/>
           <w:color w:val="000000"/>
         </w:rPr>
-        <w:t xml:space="preserve">bacterial 16S rRNA </w:t>
-      </w:r>
-      <w:r>
-        <w:rPr>
-          <w:rFonts w:eastAsia="Times New Roman" w:cstheme="minorHAnsi"/>
-          <w:color w:val="000000"/>
-        </w:rPr>
-        <w:t xml:space="preserve">gene </w:t>
+        <w:t xml:space="preserve">bacterial 16S rRNA gene </w:t>
       </w:r>
       <w:r>
         <w:rPr>
@@ -355,7 +349,7 @@
           <w:rFonts w:eastAsia="Times New Roman" w:cstheme="minorHAnsi"/>
           <w:color w:val="000000"/>
         </w:rPr>
-        <w:instrText>17% of all sequences. A single mismatch can strongly bias amplification, but even perfectly matched primers can exhibit preferential amplification. We show that beyond in silico predictions, testing with mock communities and field samples is important in primer selection.","author":[{"dropping-particle":"","family":"Parada","given":"Alma E.","non-dropping-particle":"","parse-names":false,"suffix":""},{"dropping-particle":"","family":"Needham","given":"David M.","non-dropping-particle":"","parse-names":false,"suffix":""},{"dropping-particle":"","family":"Fuhrman","given":"Jed A.","non-dropping-particle":"","parse-names":false,"suffix":""}],"container-title":"Environmental Microbiology","id":"ITEM-2","issue":"5","issued":{"date-parts":[["2016"]]},"page":"1403-1414","title":"Every base matters: Assessing small subunit rRNA primers for marine microbiomes with mock communities, time series and global field samples","type":"article-journal","volume":"18"},"uris":["http://www.mendeley.com/documents/?uuid=65fef975-3787-4d90-898a-53b057f0670f"]}],"mendeley":{"formattedCitation":"(1, 2)","plainTextFormattedCitation":"(1, 2)","previouslyFormattedCitation":"(1, 2)"},"properties":{"noteIndex":0},"schema":"https://github.com/citation-style-language/schema/raw/master/csl-citation.json"}</w:instrText>
+        <w:instrText>17% of all sequences. A single mismatch can strongly bias amplification, but even perfectly matched primers can exhibit preferential amplification. We show that beyond in silico predictions, testing with mock communities and field samples is important in primer selection.","author":[{"dropping-particle":"","family":"Parada","given":"Alma E.","non-dropping-particle":"","parse-names":false,"suffix":""},{"dropping-particle":"","family":"Needham","given":"David M.","non-dropping-particle":"","parse-names":false,"suffix":""},{"dropping-particle":"","family":"Fuhrman","given":"Jed A.","non-dropping-particle":"","parse-names":false,"suffix":""}],"container-title":"Environmental Microbiology","id":"ITEM-2","issue":"5","issued":{"date-parts":[["2016"]]},"page":"1403-1414","title":"Every base matters: Assessing small subunit rRNA primers for marine microbiomes with mock communities, time series and global field samples","type":"article-journal","volume":"18"},"uris":["http://www.mendeley.com/documents/?uuid=65fef975-3787-4d90-898a-53b057f0670f"]}],"mendeley":{"formattedCitation":"[1,2]","plainTextFormattedCitation":"[1,2]","previouslyFormattedCitation":"(1, 2)"},"properties":{"noteIndex":0},"schema":"https://github.com/citation-style-language/schema/raw/master/csl-citation.json"}</w:instrText>
       </w:r>
       <w:r>
         <w:rPr>
@@ -370,7 +364,7 @@
           <w:noProof/>
           <w:color w:val="000000"/>
         </w:rPr>
-        <w:t>(1, 2)</w:t>
+        <w:t>[1,2]</w:t>
       </w:r>
       <w:r>
         <w:rPr>
@@ -412,7 +406,7 @@
           <w:rFonts w:eastAsia="Times New Roman" w:cstheme="minorHAnsi"/>
           <w:color w:val="000000"/>
         </w:rPr>
-        <w:instrText>ADDIN CSL_CITATION {"citationItems":[{"id":"ITEM-1","itemData":{"DOI":"10.3354/ame01753","ISBN":"0948-3055","ISSN":"09483055","abstract":"High-throughput sequencing of small subunit ribosomal RNA (SSU rRNA) genes from marine environments is a widely applied method used to uncover the composition of micro- bial communities. We conducted an analysis of surface ocean waters with the commonly employed hypervariable 4 region SSU rRNA gene primers 515F and 806R, and found that bacteria belonging to the SAR11 clade of Alphaproteobacteria, a group typically making up 20 to 40% of the bacterioplankton in this environment, were greatly underrepresented and comprised &lt;4% of the total community. Using the SILVA reference database, we found a single nucleotide mismatch to nearly all SAR11 subclades, and revised the 806R primer so that it increased the detection of SAR11 clade sequences in the database from 2.6 to 96.7%. We then compared the performance of the original and revised 806R primers in surface seawater samples, and found that SAR11 com- prised 0.3 to 3.9% of sequences with the original primers and 17.5 to 30.5% of the sequences with the revised 806R primer. Furthermore, an investigation of seawater obtained from aquaria re - vealed that SAR11 sequences acquired with the revised 806R primer were more similar to natural cellular abundances of SAR11 detected using fluorescence in situ hybridization counts. Collectively, these results demonstrate that a minor adjustment to the 806R primer will greatly increase detec- tion of the globally abundant SAR11 clade in marine and lake environments, and enable inclusion of this important bacterial lineage in experimental and environmental-based studies.","author":[{"dropping-particle":"","family":"Apprill","given":"Amy","non-dropping-particle":"","parse-names":false,"suffix":""},{"dropping-particle":"","family":"Mcnally","given":"Sean","non-dropping-particle":"","parse-names":false,"suffix":""},{"dropping-particle":"","family":"Parsons","given":"Rachel","non-dropping-particle":"","parse-names":false,"suffix":""},{"dropping-particle":"","family":"Weber","given":"Laura","non-dropping-particle":"","parse-names":false,"suffix":""}],"container-title":"Aquatic Microbial Ecology","id":"ITEM-1","issue":"2","issued":{"date-parts":[["2015"]]},"page":"129-137","title":"Minor revision to V4 region SSU rRNA 806R gene primer greatly increases detection of SAR11 bacterioplankton","type":"article-journal","volume":"75"},"uris":["http://www.mendeley.com/documents/?uuid=0d8a431c-2886-4e52-9d95-c3b4e2e80792"]}],"mendeley":{"formattedCitation":"(3)","plainTextFormattedCitation":"(3)","previouslyFormattedCitation":"(3)"},"properties":{"noteIndex":0},"schema":"https://github.com/citation-style-language/schema/raw/master/csl-citation.json"}</w:instrText>
+        <w:instrText>ADDIN CSL_CITATION {"citationItems":[{"id":"ITEM-1","itemData":{"DOI":"10.3354/ame01753","ISBN":"0948-3055","ISSN":"09483055","abstract":"High-throughput sequencing of small subunit ribosomal RNA (SSU rRNA) genes from marine environments is a widely applied method used to uncover the composition of micro- bial communities. We conducted an analysis of surface ocean waters with the commonly employed hypervariable 4 region SSU rRNA gene primers 515F and 806R, and found that bacteria belonging to the SAR11 clade of Alphaproteobacteria, a group typically making up 20 to 40% of the bacterioplankton in this environment, were greatly underrepresented and comprised &lt;4% of the total community. Using the SILVA reference database, we found a single nucleotide mismatch to nearly all SAR11 subclades, and revised the 806R primer so that it increased the detection of SAR11 clade sequences in the database from 2.6 to 96.7%. We then compared the performance of the original and revised 806R primers in surface seawater samples, and found that SAR11 com- prised 0.3 to 3.9% of sequences with the original primers and 17.5 to 30.5% of the sequences with the revised 806R primer. Furthermore, an investigation of seawater obtained from aquaria re - vealed that SAR11 sequences acquired with the revised 806R primer were more similar to natural cellular abundances of SAR11 detected using fluorescence in situ hybridization counts. Collectively, these results demonstrate that a minor adjustment to the 806R primer will greatly increase detec- tion of the globally abundant SAR11 clade in marine and lake environments, and enable inclusion of this important bacterial lineage in experimental and environmental-based studies.","author":[{"dropping-particle":"","family":"Apprill","given":"Amy","non-dropping-particle":"","parse-names":false,"suffix":""},{"dropping-particle":"","family":"Mcnally","given":"Sean","non-dropping-particle":"","parse-names":false,"suffix":""},{"dropping-particle":"","family":"Parsons","given":"Rachel","non-dropping-particle":"","parse-names":false,"suffix":""},{"dropping-particle":"","family":"Weber","given":"Laura","non-dropping-particle":"","parse-names":false,"suffix":""}],"container-title":"Aquatic Microbial Ecology","id":"ITEM-1","issue":"2","issued":{"date-parts":[["2015"]]},"page":"129-137","title":"Minor revision to V4 region SSU rRNA 806R gene primer greatly increases detection of SAR11 bacterioplankton","type":"article-journal","volume":"75"},"uris":["http://www.mendeley.com/documents/?uuid=0d8a431c-2886-4e52-9d95-c3b4e2e80792"]}],"mendeley":{"formattedCitation":"[3]","plainTextFormattedCitation":"[3]","previouslyFormattedCitation":"(3)"},"properties":{"noteIndex":0},"schema":"https://github.com/citation-style-language/schema/raw/master/csl-citation.json"}</w:instrText>
       </w:r>
       <w:r>
         <w:rPr>
@@ -427,7 +421,7 @@
           <w:noProof/>
           <w:color w:val="000000"/>
         </w:rPr>
-        <w:t>(3)</w:t>
+        <w:t>[3]</w:t>
       </w:r>
       <w:r>
         <w:rPr>
@@ -667,6 +661,7 @@
     </w:p>
     <w:p>
       <w:pPr>
+        <w:jc w:val="both"/>
         <w:rPr>
           <w:rFonts w:eastAsia="Times New Roman" w:cstheme="minorHAnsi"/>
           <w:i/>
@@ -687,6 +682,7 @@
     <w:p>
       <w:pPr>
         <w:ind w:firstLine="720"/>
+        <w:jc w:val="both"/>
         <w:rPr>
           <w:rFonts w:eastAsia="Times New Roman" w:cstheme="minorHAnsi"/>
         </w:rPr>
@@ -731,7 +727,7 @@
           <w:rFonts w:eastAsia="Times New Roman" w:cstheme="minorHAnsi"/>
           <w:color w:val="000000"/>
         </w:rPr>
-        <w:instrText>ADDIN CSL_CITATION {"citationItems":[{"id":"ITEM-1","itemData":{"DOI":"10.1038/nmeth.3869","ISSN":"1548-7091","author":[{"dropping-particle":"","family":"Callahan","given":"Benjamin J.","non-dropping-particle":"","parse-names":false,"suffix":""},{"dropping-particle":"","family":"McMurdie","given":"Paul J.","non-dropping-particle":"","parse-names":false,"suffix":""},{"dropping-particle":"","family":"Rosen","given":"Michael J","non-dropping-particle":"","parse-names":false,"suffix":""},{"dropping-particle":"","family":"Han","given":"Andrew W","non-dropping-particle":"","parse-names":false,"suffix":""},{"dropping-particle":"","family":"Johnson","given":"Amy Jo A","non-dropping-particle":"","parse-names":false,"suffix":""},{"dropping-particle":"","family":"Holmes","given":"Susan P.","non-dropping-particle":"","parse-names":false,"suffix":""}],"container-title":"Nature Methods","id":"ITEM-1","issue":"7","issued":{"date-parts":[["2016","7","23"]]},"page":"581-583","title":"DADA2: High-resolution sample inference from Illumina amplicon data","type":"article-journal","volume":"13"},"uris":["http://www.mendeley.com/documents/?uuid=5b3d2040-db07-4cbe-b95c-bd33889623dd"]}],"mendeley":{"formattedCitation":"(4)","plainTextFormattedCitation":"(4)","previouslyFormattedCitation":"(4)"},"properties":{"noteIndex":0},"schema":"https://github.com/citation-style-language/schema/raw/master/csl-citation.json"}</w:instrText>
+        <w:instrText>ADDIN CSL_CITATION {"citationItems":[{"id":"ITEM-1","itemData":{"DOI":"10.1038/nmeth.3869","ISSN":"1548-7091","author":[{"dropping-particle":"","family":"Callahan","given":"Benjamin J.","non-dropping-particle":"","parse-names":false,"suffix":""},{"dropping-particle":"","family":"McMurdie","given":"Paul J.","non-dropping-particle":"","parse-names":false,"suffix":""},{"dropping-particle":"","family":"Rosen","given":"Michael J","non-dropping-particle":"","parse-names":false,"suffix":""},{"dropping-particle":"","family":"Han","given":"Andrew W","non-dropping-particle":"","parse-names":false,"suffix":""},{"dropping-particle":"","family":"Johnson","given":"Amy Jo A","non-dropping-particle":"","parse-names":false,"suffix":""},{"dropping-particle":"","family":"Holmes","given":"Susan P.","non-dropping-particle":"","parse-names":false,"suffix":""}],"container-title":"Nature Methods","id":"ITEM-1","issue":"7","issued":{"date-parts":[["2016","7","23"]]},"page":"581-583","title":"DADA2: High-resolution sample inference from Illumina amplicon data","type":"article-journal","volume":"13"},"uris":["http://www.mendeley.com/documents/?uuid=5b3d2040-db07-4cbe-b95c-bd33889623dd"]}],"mendeley":{"formattedCitation":"[4]","plainTextFormattedCitation":"[4]","previouslyFormattedCitation":"(4)"},"properties":{"noteIndex":0},"schema":"https://github.com/citation-style-language/schema/raw/master/csl-citation.json"}</w:instrText>
       </w:r>
       <w:r>
         <w:rPr>
@@ -746,7 +742,7 @@
           <w:noProof/>
           <w:color w:val="000000"/>
         </w:rPr>
-        <w:t>(4)</w:t>
+        <w:t>[4]</w:t>
       </w:r>
       <w:r>
         <w:rPr>
@@ -841,7 +837,7 @@
           <w:rFonts w:eastAsia="Times New Roman" w:cstheme="minorHAnsi"/>
           <w:color w:val="000000"/>
         </w:rPr>
-        <w:instrText>ADDIN CSL_CITATION {"citationItems":[{"id":"ITEM-1","itemData":{"DOI":"10.14806/ej.17.1.200","ISBN":"1023-4144|escape}","ISSN":"2226-6089","PMID":"1000006697","abstract":"When small RNA is sequenced on current sequencing machines, the resulting reads are usually longer than the RNA and therefore contain parts of the 3' adapter. That adapter must be found and removed error-tolerantly from each read before read mapping. Previous solutions are either hard to use or do not offer required features, in particular support for color space data. As an easy to use alternative, we developed the command-line tool cutadapt, which supports 454, Illumina and SOLiD (color space) data, offers two adapter trimming algorithms, and has other useful features. Cutadapt, including its MIT-licensed source code, is available for download at http://code.google.com/p/cutadapt/","author":[{"dropping-particle":"","family":"Martin","given":"Marcel","non-dropping-particle":"","parse-names":false,"suffix":""}],"container-title":"EMBnet.journal","id":"ITEM-1","issue":"1","issued":{"date-parts":[["2011","5","2"]]},"page":"10","title":"Cutadapt removes adapter sequences from high-throughput sequencing reads","type":"article-journal","volume":"17"},"uris":["http://www.mendeley.com/documents/?uuid=117d3a3d-07d2-4df9-b7a0-d506682303bd"]}],"mendeley":{"formattedCitation":"(5)","plainTextFormattedCitation":"(5)","previouslyFormattedCitation":"(5)"},"properties":{"noteIndex":0},"schema":"https://github.com/citation-style-language/schema/raw/master/csl-citation.json"}</w:instrText>
+        <w:instrText>ADDIN CSL_CITATION {"citationItems":[{"id":"ITEM-1","itemData":{"DOI":"10.14806/ej.17.1.200","ISBN":"1023-4144|escape}","ISSN":"2226-6089","PMID":"1000006697","abstract":"When small RNA is sequenced on current sequencing machines, the resulting reads are usually longer than the RNA and therefore contain parts of the 3' adapter. That adapter must be found and removed error-tolerantly from each read before read mapping. Previous solutions are either hard to use or do not offer required features, in particular support for color space data. As an easy to use alternative, we developed the command-line tool cutadapt, which supports 454, Illumina and SOLiD (color space) data, offers two adapter trimming algorithms, and has other useful features. Cutadapt, including its MIT-licensed source code, is available for download at http://code.google.com/p/cutadapt/","author":[{"dropping-particle":"","family":"Martin","given":"Marcel","non-dropping-particle":"","parse-names":false,"suffix":""}],"container-title":"EMBnet.journal","id":"ITEM-1","issue":"1","issued":{"date-parts":[["2011","5","2"]]},"page":"10","title":"Cutadapt removes adapter sequences from high-throughput sequencing reads","type":"article-journal","volume":"17"},"uris":["http://www.mendeley.com/documents/?uuid=117d3a3d-07d2-4df9-b7a0-d506682303bd"]}],"mendeley":{"formattedCitation":"[5]","plainTextFormattedCitation":"[5]","previouslyFormattedCitation":"(5)"},"properties":{"noteIndex":0},"schema":"https://github.com/citation-style-language/schema/raw/master/csl-citation.json"}</w:instrText>
       </w:r>
       <w:r>
         <w:rPr>
@@ -856,7 +852,7 @@
           <w:noProof/>
           <w:color w:val="000000"/>
         </w:rPr>
-        <w:t>(5)</w:t>
+        <w:t>[5]</w:t>
       </w:r>
       <w:r>
         <w:rPr>
@@ -1081,21 +1077,7 @@
           <w:rFonts w:eastAsia="Times New Roman" w:cstheme="minorHAnsi"/>
           <w:color w:val="000000"/>
         </w:rPr>
-        <w:t xml:space="preserve">) function. Sequences passing through our processing pipeline were then subjected to a final trimming to include </w:t>
-      </w:r>
-      <w:r>
-        <w:rPr>
-          <w:rFonts w:eastAsia="Times New Roman" w:cstheme="minorHAnsi"/>
-          <w:color w:val="000000"/>
-        </w:rPr>
-        <w:t xml:space="preserve">only </w:t>
-      </w:r>
-      <w:r>
-        <w:rPr>
-          <w:rFonts w:eastAsia="Times New Roman" w:cstheme="minorHAnsi"/>
-          <w:color w:val="000000"/>
-        </w:rPr>
-        <w:t xml:space="preserve">sequences </w:t>
+        <w:t xml:space="preserve">) function. Sequences passing through our processing pipeline were then subjected to a final trimming to include only sequences </w:t>
       </w:r>
       <w:r>
         <w:rPr>
@@ -1165,7 +1147,7 @@
           <w:rFonts w:eastAsia="Times New Roman" w:cstheme="minorHAnsi"/>
           <w:color w:val="000000"/>
         </w:rPr>
-        <w:instrText>ADDIN CSL_CITATION {"citationItems":[{"id":"ITEM-1","itemData":{"DOI":"10.1093/nar/gks1219","ISSN":"0305-1048","author":[{"dropping-particle":"","family":"Quast","given":"Christian","non-dropping-particle":"","parse-names":false,"suffix":""},{"dropping-particle":"","family":"Pruesse","given":"Elmar","non-dropping-particle":"","parse-names":false,"suffix":""},{"dropping-particle":"","family":"Yilmaz","given":"Pelin","non-dropping-particle":"","parse-names":false,"suffix":""},{"dropping-particle":"","family":"Gerken","given":"Jan","non-dropping-particle":"","parse-names":false,"suffix":""},{"dropping-particle":"","family":"Schweer","given":"Timmy","non-dropping-particle":"","parse-names":false,"suffix":""},{"dropping-particle":"","family":"Yarza","given":"Pablo","non-dropping-particle":"","parse-names":false,"suffix":""},{"dropping-particle":"","family":"Peplies","given":"Jörg","non-dropping-particle":"","parse-names":false,"suffix":""},{"dropping-particle":"","family":"Glöckner","given":"Frank Oliver","non-dropping-particle":"","parse-names":false,"suffix":""}],"container-title":"Nucleic Acids Research","id":"ITEM-1","issue":"D1","issued":{"date-parts":[["2012","11","27"]]},"page":"D590-D596","title":"The SILVA ribosomal RNA gene database project: improved data processing and web-based tools","type":"article-journal","volume":"41"},"uris":["http://www.mendeley.com/documents/?uuid=07bd8be5-7178-4056-92b5-878ec1e0c601"]}],"mendeley":{"formattedCitation":"(6)","plainTextFormattedCitation":"(6)","previouslyFormattedCitation":"(6)"},"properties":{"noteIndex":0},"schema":"https://github.com/citation-style-language/schema/raw/master/csl-citation.json"}</w:instrText>
+        <w:instrText>ADDIN CSL_CITATION {"citationItems":[{"id":"ITEM-1","itemData":{"DOI":"10.1093/nar/gks1219","ISSN":"0305-1048","author":[{"dropping-particle":"","family":"Quast","given":"Christian","non-dropping-particle":"","parse-names":false,"suffix":""},{"dropping-particle":"","family":"Pruesse","given":"Elmar","non-dropping-particle":"","parse-names":false,"suffix":""},{"dropping-particle":"","family":"Yilmaz","given":"Pelin","non-dropping-particle":"","parse-names":false,"suffix":""},{"dropping-particle":"","family":"Gerken","given":"Jan","non-dropping-particle":"","parse-names":false,"suffix":""},{"dropping-particle":"","family":"Schweer","given":"Timmy","non-dropping-particle":"","parse-names":false,"suffix":""},{"dropping-particle":"","family":"Yarza","given":"Pablo","non-dropping-particle":"","parse-names":false,"suffix":""},{"dropping-particle":"","family":"Peplies","given":"Jörg","non-dropping-particle":"","parse-names":false,"suffix":""},{"dropping-particle":"","family":"Glöckner","given":"Frank Oliver","non-dropping-particle":"","parse-names":false,"suffix":""}],"container-title":"Nucleic Acids Research","id":"ITEM-1","issue":"D1","issued":{"date-parts":[["2012","11","27"]]},"page":"D590-D596","title":"The SILVA ribosomal RNA gene database project: improved data processing and web-based tools","type":"article-journal","volume":"41"},"uris":["http://www.mendeley.com/documents/?uuid=07bd8be5-7178-4056-92b5-878ec1e0c601"]}],"mendeley":{"formattedCitation":"[6]","plainTextFormattedCitation":"[6]","previouslyFormattedCitation":"(6)"},"properties":{"noteIndex":0},"schema":"https://github.com/citation-style-language/schema/raw/master/csl-citation.json"}</w:instrText>
       </w:r>
       <w:r>
         <w:rPr>
@@ -1180,7 +1162,7 @@
           <w:noProof/>
           <w:color w:val="000000"/>
         </w:rPr>
-        <w:t>(6)</w:t>
+        <w:t>[6]</w:t>
       </w:r>
       <w:r>
         <w:rPr>
@@ -1229,14 +1211,7 @@
           <w:rFonts w:eastAsia="Times New Roman" w:cstheme="minorHAnsi"/>
           <w:color w:val="000000"/>
         </w:rPr>
-        <w:t xml:space="preserve">, chloroplasts, or mitochondria were removed for all downstream analyses. </w:t>
-      </w:r>
-      <w:r>
-        <w:rPr>
-          <w:rFonts w:eastAsia="Times New Roman" w:cstheme="minorHAnsi"/>
-          <w:color w:val="000000"/>
-        </w:rPr>
-        <w:t xml:space="preserve">Phylogenetic trees were built using the DECIPHER and PHANGORN packages in R. </w:t>
+        <w:t xml:space="preserve">, chloroplasts, or mitochondria were removed for all downstream analyses. Phylogenetic trees were built using the DECIPHER and PHANGORN packages in R. </w:t>
       </w:r>
       <w:r>
         <w:rPr>
@@ -1268,7 +1243,7 @@
         <w:rPr>
           <w:rFonts w:eastAsia="Times New Roman" w:cstheme="minorHAnsi"/>
         </w:rPr>
-        <w:instrText>ADDIN CSL_CITATION {"citationItems":[{"id":"ITEM-1","itemData":{"DOI":"10.1371/journal.pone.0061217","ISSN":"1932-6203","author":[{"dropping-particle":"","family":"McMurdie","given":"Paul J","non-dropping-particle":"","parse-names":false,"suffix":""},{"dropping-particle":"","family":"Holmes","given":"Susan","non-dropping-particle":"","parse-names":false,"suffix":""}],"container-title":"PLoS ONE","editor":[{"dropping-particle":"","family":"Watson","given":"Michael","non-dropping-particle":"","parse-names":false,"suffix":""}],"id":"ITEM-1","issue":"4","issued":{"date-parts":[["2013","4","22"]]},"page":"1-11","title":"phyloseq: An R Package for Reproducible Interactive Analysis and Graphics of Microbiome Census Data","type":"article-journal","volume":"8"},"uris":["http://www.mendeley.com/documents/?uuid=ba7d854a-96bf-4a89-86e5-6aec787dd1eb"]}],"mendeley":{"formattedCitation":"(7)","plainTextFormattedCitation":"(7)","previouslyFormattedCitation":"(7)"},"properties":{"noteIndex":0},"schema":"https://github.com/citation-style-language/schema/raw/master/csl-citation.json"}</w:instrText>
+        <w:instrText>ADDIN CSL_CITATION {"citationItems":[{"id":"ITEM-1","itemData":{"DOI":"10.1371/journal.pone.0061217","ISSN":"1932-6203","author":[{"dropping-particle":"","family":"McMurdie","given":"Paul J","non-dropping-particle":"","parse-names":false,"suffix":""},{"dropping-particle":"","family":"Holmes","given":"Susan","non-dropping-particle":"","parse-names":false,"suffix":""}],"container-title":"PLoS ONE","editor":[{"dropping-particle":"","family":"Watson","given":"Michael","non-dropping-particle":"","parse-names":false,"suffix":""}],"id":"ITEM-1","issue":"4","issued":{"date-parts":[["2013","4","22"]]},"page":"1-11","title":"phyloseq: An R Package for Reproducible Interactive Analysis and Graphics of Microbiome Census Data","type":"article-journal","volume":"8"},"uris":["http://www.mendeley.com/documents/?uuid=ba7d854a-96bf-4a89-86e5-6aec787dd1eb"]}],"mendeley":{"formattedCitation":"[7]","plainTextFormattedCitation":"[7]","previouslyFormattedCitation":"(7)"},"properties":{"noteIndex":0},"schema":"https://github.com/citation-style-language/schema/raw/master/csl-citation.json"}</w:instrText>
       </w:r>
       <w:r>
         <w:rPr>
@@ -1281,7 +1256,7 @@
           <w:rFonts w:eastAsia="Times New Roman" w:cstheme="minorHAnsi"/>
           <w:noProof/>
         </w:rPr>
-        <w:t>(7)</w:t>
+        <w:t>[7]</w:t>
       </w:r>
       <w:r>
         <w:rPr>
@@ -1401,6 +1376,7 @@
     <w:p>
       <w:pPr>
         <w:ind w:firstLine="720"/>
+        <w:jc w:val="both"/>
         <w:rPr>
           <w:rFonts w:eastAsia="Times New Roman" w:cstheme="minorHAnsi"/>
         </w:rPr>
@@ -1576,7 +1552,7 @@
         <w:rPr>
           <w:rFonts w:cstheme="minorHAnsi"/>
         </w:rPr>
-        <w:instrText>ADDIN CSL_CITATION {"citationItems":[{"id":"ITEM-1","itemData":{"author":[{"dropping-particle":"","family":"Oksanen","given":"Jari","non-dropping-particle":"","parse-names":false,"suffix":""},{"dropping-particle":"","family":"Blanchet","given":"F. Guillaume","non-dropping-particle":"","parse-names":false,"suffix":""},{"dropping-particle":"","family":"Friendly","given":"Michael","non-dropping-particle":"","parse-names":false,"suffix":""},{"dropping-particle":"","family":"Kindt","given":"Roeland","non-dropping-particle":"","parse-names":false,"suffix":""},{"dropping-particle":"","family":"Legendre","given":"Pierre","non-dropping-particle":"","parse-names":false,"suffix":""},{"dropping-particle":"","family":"McGlinn","given":"Dan","non-dropping-particle":"","parse-names":false,"suffix":""},{"dropping-particle":"","family":"Minchin","given":"Peter R.","non-dropping-particle":"","parse-names":false,"suffix":""},{"dropping-particle":"","family":"O'Hara","given":"R. B.","non-dropping-particle":"","parse-names":false,"suffix":""},{"dropping-particle":"","family":"L.","given":"Gavin","non-dropping-particle":"","parse-names":false,"suffix":""},{"dropping-particle":"","family":"Simpson","given":"Peter","non-dropping-particle":"","parse-names":false,"suffix":""},{"dropping-particle":"","family":"Solymos","given":"M.","non-dropping-particle":"","parse-names":false,"suffix":""},{"dropping-particle":"","family":"Stevens","given":"Henry H.","non-dropping-particle":"","parse-names":false,"suffix":""},{"dropping-particle":"","family":"Szoecs","given":"Eduard","non-dropping-particle":"","parse-names":false,"suffix":""},{"dropping-particle":"","family":"Wagner","given":"Helene","non-dropping-particle":"","parse-names":false,"suffix":""}],"id":"ITEM-1","issued":{"date-parts":[["2018"]]},"number":"R package version 2.5-2","title":"vegan: Community Ecology Package","type":"article"},"uris":["http://www.mendeley.com/documents/?uuid=703e10de-9d27-4a25-a078-df14a0d86829"]}],"mendeley":{"formattedCitation":"(8)","plainTextFormattedCitation":"(8)"},"properties":{"noteIndex":0},"schema":"https://github.com/citation-style-language/schema/raw/master/csl-citation.json"}</w:instrText>
+        <w:instrText>ADDIN CSL_CITATION {"citationItems":[{"id":"ITEM-1","itemData":{"author":[{"dropping-particle":"","family":"Oksanen","given":"Jari","non-dropping-particle":"","parse-names":false,"suffix":""},{"dropping-particle":"","family":"Blanchet","given":"F. Guillaume","non-dropping-particle":"","parse-names":false,"suffix":""},{"dropping-particle":"","family":"Friendly","given":"Michael","non-dropping-particle":"","parse-names":false,"suffix":""},{"dropping-particle":"","family":"Kindt","given":"Roeland","non-dropping-particle":"","parse-names":false,"suffix":""},{"dropping-particle":"","family":"Legendre","given":"Pierre","non-dropping-particle":"","parse-names":false,"suffix":""},{"dropping-particle":"","family":"McGlinn","given":"Dan","non-dropping-particle":"","parse-names":false,"suffix":""},{"dropping-particle":"","family":"Minchin","given":"Peter R.","non-dropping-particle":"","parse-names":false,"suffix":""},{"dropping-particle":"","family":"O'Hara","given":"R. B.","non-dropping-particle":"","parse-names":false,"suffix":""},{"dropping-particle":"","family":"L.","given":"Gavin","non-dropping-particle":"","parse-names":false,"suffix":""},{"dropping-particle":"","family":"Simpson","given":"Peter","non-dropping-particle":"","parse-names":false,"suffix":""},{"dropping-particle":"","family":"Solymos","given":"M.","non-dropping-particle":"","parse-names":false,"suffix":""},{"dropping-particle":"","family":"Stevens","given":"Henry H.","non-dropping-particle":"","parse-names":false,"suffix":""},{"dropping-particle":"","family":"Szoecs","given":"Eduard","non-dropping-particle":"","parse-names":false,"suffix":""},{"dropping-particle":"","family":"Wagner","given":"Helene","non-dropping-particle":"","parse-names":false,"suffix":""}],"id":"ITEM-1","issued":{"date-parts":[["2018"]]},"number":"R package version 2.5-2","title":"vegan: Community Ecology Package","type":"article"},"uris":["http://www.mendeley.com/documents/?uuid=703e10de-9d27-4a25-a078-df14a0d86829"]}],"mendeley":{"formattedCitation":"[8]","plainTextFormattedCitation":"[8]","previouslyFormattedCitation":"(8)"},"properties":{"noteIndex":0},"schema":"https://github.com/citation-style-language/schema/raw/master/csl-citation.json"}</w:instrText>
       </w:r>
       <w:r>
         <w:rPr>
@@ -1589,7 +1565,7 @@
           <w:rFonts w:cstheme="minorHAnsi"/>
           <w:noProof/>
         </w:rPr>
-        <w:t>(8)</w:t>
+        <w:t>[8]</w:t>
       </w:r>
       <w:r>
         <w:rPr>
@@ -1629,19 +1605,7 @@
         <w:rPr>
           <w:rFonts w:cstheme="minorHAnsi"/>
         </w:rPr>
-        <w:t xml:space="preserve">~ </w:t>
-      </w:r>
-      <w:r>
-        <w:rPr>
-          <w:rFonts w:cstheme="minorHAnsi"/>
-        </w:rPr>
-        <w:t>Sampling location*Miticide treatment*Sampling timepoint</w:t>
-      </w:r>
-      <w:r>
-        <w:rPr>
-          <w:rFonts w:cstheme="minorHAnsi"/>
-        </w:rPr>
-        <w:t>)</w:t>
+        <w:t>~ Sampling location*Miticide treatment*Sampling timepoint)</w:t>
       </w:r>
       <w:r>
         <w:rPr>
@@ -1659,13 +1623,7 @@
         <w:rPr>
           <w:rFonts w:cstheme="minorHAnsi"/>
         </w:rPr>
-        <w:t>-diversity</w:t>
-      </w:r>
-      <w:r>
-        <w:rPr>
-          <w:rFonts w:cstheme="minorHAnsi"/>
-        </w:rPr>
-        <w:t xml:space="preserve"> patterns were</w:t>
+        <w:t>-diversity patterns were</w:t>
       </w:r>
       <w:r>
         <w:rPr>
@@ -1775,7 +1733,7 @@
         <w:rPr>
           <w:rFonts w:cstheme="minorHAnsi"/>
         </w:rPr>
-        <w:instrText>ADDIN CSL_CITATION {"citationItems":[{"id":"ITEM-1","itemData":{"DOI":"10.1371/journal.pone.0061217","ISSN":"1932-6203","author":[{"dropping-particle":"","family":"McMurdie","given":"Paul J","non-dropping-particle":"","parse-names":false,"suffix":""},{"dropping-particle":"","family":"Holmes","given":"Susan","non-dropping-particle":"","parse-names":false,"suffix":""}],"container-title":"PLoS ONE","editor":[{"dropping-particle":"","family":"Watson","given":"Michael","non-dropping-particle":"","parse-names":false,"suffix":""}],"id":"ITEM-1","issue":"4","issued":{"date-parts":[["2013","4","22"]]},"page":"1-11","title":"phyloseq: An R Package for Reproducible Interactive Analysis and Graphics of Microbiome Census Data","type":"article-journal","volume":"8"},"uris":["http://www.mendeley.com/documents/?uuid=ba7d854a-96bf-4a89-86e5-6aec787dd1eb"]}],"mendeley":{"formattedCitation":"(7)","plainTextFormattedCitation":"(7)","previouslyFormattedCitation":"(7)"},"properties":{"noteIndex":0},"schema":"https://github.com/citation-style-language/schema/raw/master/csl-citation.json"}</w:instrText>
+        <w:instrText>ADDIN CSL_CITATION {"citationItems":[{"id":"ITEM-1","itemData":{"DOI":"10.1371/journal.pone.0061217","ISSN":"1932-6203","author":[{"dropping-particle":"","family":"McMurdie","given":"Paul J","non-dropping-particle":"","parse-names":false,"suffix":""},{"dropping-particle":"","family":"Holmes","given":"Susan","non-dropping-particle":"","parse-names":false,"suffix":""}],"container-title":"PLoS ONE","editor":[{"dropping-particle":"","family":"Watson","given":"Michael","non-dropping-particle":"","parse-names":false,"suffix":""}],"id":"ITEM-1","issue":"4","issued":{"date-parts":[["2013","4","22"]]},"page":"1-11","title":"phyloseq: An R Package for Reproducible Interactive Analysis and Graphics of Microbiome Census Data","type":"article-journal","volume":"8"},"uris":["http://www.mendeley.com/documents/?uuid=ba7d854a-96bf-4a89-86e5-6aec787dd1eb"]}],"mendeley":{"formattedCitation":"[7]","plainTextFormattedCitation":"[7]","previouslyFormattedCitation":"(7)"},"properties":{"noteIndex":0},"schema":"https://github.com/citation-style-language/schema/raw/master/csl-citation.json"}</w:instrText>
       </w:r>
       <w:r>
         <w:rPr>
@@ -1788,7 +1746,7 @@
           <w:rFonts w:cstheme="minorHAnsi"/>
           <w:noProof/>
         </w:rPr>
-        <w:t>(7)</w:t>
+        <w:t>[7]</w:t>
       </w:r>
       <w:r>
         <w:rPr>
@@ -1908,19 +1866,7 @@
         <w:rPr>
           <w:rFonts w:cstheme="minorHAnsi"/>
         </w:rPr>
-        <w:t xml:space="preserve"> than </w:t>
-      </w:r>
-      <w:r>
-        <w:rPr>
-          <w:rFonts w:cstheme="minorHAnsi"/>
-        </w:rPr>
-        <w:t>0.01%</w:t>
-      </w:r>
-      <w:r>
-        <w:rPr>
-          <w:rFonts w:cstheme="minorHAnsi"/>
-        </w:rPr>
-        <w:t xml:space="preserve"> within each sample</w:t>
+        <w:t xml:space="preserve"> than 0.01% within each sample</w:t>
       </w:r>
       <w:r>
         <w:rPr>
@@ -3057,38 +3003,134 @@
         <w:rPr>
           <w:rFonts w:cstheme="minorHAnsi"/>
         </w:rPr>
-        <w:t xml:space="preserve"> to remain the dominant predictor of community composition even within the core (unweighted:</w:t>
-      </w:r>
-      <w:r>
-        <w:rPr>
-          <w:rFonts w:cstheme="minorHAnsi"/>
+        <w:t xml:space="preserve"> to remain the dominant predictor of community composition even within the core (unweighted: </w:t>
+      </w:r>
+      <w:r>
+        <w:rPr>
+          <w:rFonts w:cstheme="minorHAnsi"/>
+          <w:vertAlign w:val="subscript"/>
         </w:rPr>
         <w:t xml:space="preserve"> </w:t>
       </w:r>
       <w:r>
         <w:rPr>
           <w:rFonts w:cstheme="minorHAnsi"/>
+        </w:rPr>
+        <w:t>p &lt; 0.01, R</w:t>
+      </w:r>
+      <w:r>
+        <w:rPr>
+          <w:rFonts w:cstheme="minorHAnsi"/>
+          <w:vertAlign w:val="superscript"/>
+        </w:rPr>
+        <w:t>2</w:t>
+      </w:r>
+      <w:r>
+        <w:rPr>
+          <w:rFonts w:cstheme="minorHAnsi"/>
+        </w:rPr>
+        <w:t xml:space="preserve"> = 0.20, F</w:t>
+      </w:r>
+      <w:r>
+        <w:rPr>
+          <w:rFonts w:cstheme="minorHAnsi"/>
           <w:vertAlign w:val="subscript"/>
         </w:rPr>
+        <w:t xml:space="preserve">5,34 </w:t>
+      </w:r>
+      <w:r>
+        <w:rPr>
+          <w:rFonts w:cstheme="minorHAnsi"/>
+        </w:rPr>
+        <w:t xml:space="preserve">= 4.733), though </w:t>
+      </w:r>
+      <w:r>
+        <w:rPr>
+          <w:rFonts w:cstheme="minorHAnsi"/>
+        </w:rPr>
+        <w:t xml:space="preserve">this was </w:t>
+      </w:r>
+      <w:r>
+        <w:rPr>
+          <w:rFonts w:cstheme="minorHAnsi"/>
+        </w:rPr>
+        <w:t xml:space="preserve">only marginally significant for </w:t>
+      </w:r>
+      <w:r>
+        <w:rPr>
+          <w:rFonts w:cstheme="minorHAnsi"/>
+        </w:rPr>
+        <w:t xml:space="preserve">weighted </w:t>
+      </w:r>
+      <w:proofErr w:type="spellStart"/>
+      <w:r>
+        <w:rPr>
+          <w:rFonts w:cstheme="minorHAnsi"/>
+        </w:rPr>
+        <w:t>unifrac</w:t>
+      </w:r>
+      <w:proofErr w:type="spellEnd"/>
+      <w:r>
+        <w:rPr>
+          <w:rFonts w:cstheme="minorHAnsi"/>
+        </w:rPr>
+        <w:t xml:space="preserve"> (p =0.07, R</w:t>
+      </w:r>
+      <w:r>
+        <w:rPr>
+          <w:rFonts w:cstheme="minorHAnsi"/>
+          <w:vertAlign w:val="superscript"/>
+        </w:rPr>
+        <w:t>2</w:t>
+      </w:r>
+      <w:r>
+        <w:rPr>
+          <w:rFonts w:cstheme="minorHAnsi"/>
+        </w:rPr>
+        <w:t xml:space="preserve"> = 0.35, F</w:t>
+      </w:r>
+      <w:r>
+        <w:rPr>
+          <w:rFonts w:cstheme="minorHAnsi"/>
+          <w:vertAlign w:val="subscript"/>
+        </w:rPr>
+        <w:t xml:space="preserve">5,34 </w:t>
+      </w:r>
+      <w:r>
+        <w:rPr>
+          <w:rFonts w:cstheme="minorHAnsi"/>
+        </w:rPr>
+        <w:t xml:space="preserve">= 8.824) (Table S1). </w:t>
+      </w:r>
+      <w:r>
+        <w:rPr>
+          <w:rFonts w:cstheme="minorHAnsi"/>
+        </w:rPr>
         <w:t xml:space="preserve"> </w:t>
       </w:r>
       <w:r>
         <w:rPr>
           <w:rFonts w:cstheme="minorHAnsi"/>
         </w:rPr>
-        <w:t>p &lt; 0.0</w:t>
-      </w:r>
-      <w:r>
-        <w:rPr>
-          <w:rFonts w:cstheme="minorHAnsi"/>
-        </w:rPr>
-        <w:t>1</w:t>
-      </w:r>
-      <w:r>
-        <w:rPr>
-          <w:rFonts w:cstheme="minorHAnsi"/>
-        </w:rPr>
-        <w:t>, R</w:t>
+        <w:t xml:space="preserve">Additionally, the interaction terms of sampling </w:t>
+      </w:r>
+      <w:r>
+        <w:rPr>
+          <w:rFonts w:cstheme="minorHAnsi"/>
+        </w:rPr>
+        <w:t>location</w:t>
+      </w:r>
+      <w:r>
+        <w:rPr>
+          <w:rFonts w:cstheme="minorHAnsi"/>
+        </w:rPr>
+        <w:t xml:space="preserve"> x miticide treatment </w:t>
+      </w:r>
+      <w:r>
+        <w:rPr>
+          <w:rFonts w:cstheme="minorHAnsi"/>
+        </w:rPr>
+        <w:t>(weighted: p = 0.052, R</w:t>
       </w:r>
       <w:r>
         <w:rPr>
@@ -3101,90 +3143,96 @@
         <w:rPr>
           <w:rFonts w:cstheme="minorHAnsi"/>
         </w:rPr>
-        <w:t xml:space="preserve"> = 0.</w:t>
-      </w:r>
-      <w:r>
-        <w:rPr>
-          <w:rFonts w:cstheme="minorHAnsi"/>
-        </w:rPr>
-        <w:t>20</w:t>
-      </w:r>
-      <w:r>
-        <w:rPr>
-          <w:rFonts w:cstheme="minorHAnsi"/>
-        </w:rPr>
-        <w:t>, F</w:t>
+        <w:t xml:space="preserve"> = 0.15, F</w:t>
       </w:r>
       <w:r>
         <w:rPr>
           <w:rFonts w:cstheme="minorHAnsi"/>
           <w:vertAlign w:val="subscript"/>
         </w:rPr>
-        <w:t>5,3</w:t>
+        <w:t xml:space="preserve">10,34 </w:t>
+      </w:r>
+      <w:r>
+        <w:rPr>
+          <w:rFonts w:cstheme="minorHAnsi"/>
+        </w:rPr>
+        <w:t>= 1.905, unweighted: p &lt; 0.05, R</w:t>
+      </w:r>
+      <w:r>
+        <w:rPr>
+          <w:rFonts w:cstheme="minorHAnsi"/>
+          <w:vertAlign w:val="superscript"/>
+        </w:rPr>
+        <w:t>2</w:t>
+      </w:r>
+      <w:r>
+        <w:rPr>
+          <w:rFonts w:cstheme="minorHAnsi"/>
+        </w:rPr>
+        <w:t xml:space="preserve"> = 0.17, F</w:t>
       </w:r>
       <w:r>
         <w:rPr>
           <w:rFonts w:cstheme="minorHAnsi"/>
           <w:vertAlign w:val="subscript"/>
         </w:rPr>
-        <w:t>4</w:t>
+        <w:t xml:space="preserve">10,34 </w:t>
+      </w:r>
+      <w:r>
+        <w:rPr>
+          <w:rFonts w:cstheme="minorHAnsi"/>
+        </w:rPr>
+        <w:t xml:space="preserve">= 1.917) </w:t>
+      </w:r>
+      <w:r>
+        <w:rPr>
+          <w:rFonts w:cstheme="minorHAnsi"/>
+        </w:rPr>
+        <w:t xml:space="preserve">and sampling </w:t>
+      </w:r>
+      <w:r>
+        <w:rPr>
+          <w:rFonts w:cstheme="minorHAnsi"/>
+        </w:rPr>
+        <w:t>location</w:t>
+      </w:r>
+      <w:r>
+        <w:rPr>
+          <w:rFonts w:cstheme="minorHAnsi"/>
+        </w:rPr>
+        <w:t xml:space="preserve"> x sampling timepoint </w:t>
+      </w:r>
+      <w:r>
+        <w:rPr>
+          <w:rFonts w:cstheme="minorHAnsi"/>
+        </w:rPr>
+        <w:t>(weighted: p &lt; 0.001, R</w:t>
+      </w:r>
+      <w:r>
+        <w:rPr>
+          <w:rFonts w:cstheme="minorHAnsi"/>
+          <w:vertAlign w:val="superscript"/>
+        </w:rPr>
+        <w:t>2</w:t>
+      </w:r>
+      <w:r>
+        <w:rPr>
+          <w:rFonts w:cstheme="minorHAnsi"/>
+        </w:rPr>
+        <w:t xml:space="preserve"> = 0.13, F</w:t>
       </w:r>
       <w:r>
         <w:rPr>
           <w:rFonts w:cstheme="minorHAnsi"/>
           <w:vertAlign w:val="subscript"/>
         </w:rPr>
-        <w:t xml:space="preserve"> </w:t>
-      </w:r>
-      <w:r>
-        <w:rPr>
-          <w:rFonts w:cstheme="minorHAnsi"/>
-        </w:rPr>
-        <w:t xml:space="preserve">= </w:t>
-      </w:r>
-      <w:r>
-        <w:rPr>
-          <w:rFonts w:cstheme="minorHAnsi"/>
-        </w:rPr>
-        <w:t xml:space="preserve">4.733), though </w:t>
-      </w:r>
-      <w:r>
-        <w:rPr>
-          <w:rFonts w:cstheme="minorHAnsi"/>
-        </w:rPr>
-        <w:t xml:space="preserve">this was </w:t>
-      </w:r>
-      <w:r>
-        <w:rPr>
-          <w:rFonts w:cstheme="minorHAnsi"/>
-        </w:rPr>
-        <w:t xml:space="preserve">only marginally significant for </w:t>
-      </w:r>
-      <w:r>
-        <w:rPr>
-          <w:rFonts w:cstheme="minorHAnsi"/>
-        </w:rPr>
-        <w:t xml:space="preserve">weighted </w:t>
-      </w:r>
-      <w:proofErr w:type="spellStart"/>
-      <w:r>
-        <w:rPr>
-          <w:rFonts w:cstheme="minorHAnsi"/>
-        </w:rPr>
-        <w:t>unifrac</w:t>
-      </w:r>
-      <w:proofErr w:type="spellEnd"/>
-      <w:r>
-        <w:rPr>
-          <w:rFonts w:cstheme="minorHAnsi"/>
-        </w:rPr>
-        <w:t xml:space="preserve"> (</w:t>
-      </w:r>
-      <w:r>
-        <w:rPr>
-          <w:rFonts w:cstheme="minorHAnsi"/>
-        </w:rPr>
-        <w:t>p =0.07, R</w:t>
+        <w:t xml:space="preserve">5,34 </w:t>
+      </w:r>
+      <w:r>
+        <w:rPr>
+          <w:rFonts w:cstheme="minorHAnsi"/>
+        </w:rPr>
+        <w:t>= 3.318, unweighted: p &lt; 0.001, R</w:t>
       </w:r>
       <w:r>
         <w:rPr>
@@ -3197,7 +3245,7 @@
         <w:rPr>
           <w:rFonts w:cstheme="minorHAnsi"/>
         </w:rPr>
-        <w:t xml:space="preserve"> = 0.35, F</w:t>
+        <w:t xml:space="preserve"> = 0.16, F</w:t>
       </w:r>
       <w:r>
         <w:rPr>
@@ -3210,316 +3258,7 @@
         <w:rPr>
           <w:rFonts w:cstheme="minorHAnsi"/>
         </w:rPr>
-        <w:t>= 8.824</w:t>
-      </w:r>
-      <w:r>
-        <w:rPr>
-          <w:rFonts w:cstheme="minorHAnsi"/>
-        </w:rPr>
-        <w:t xml:space="preserve">) (Table S1). </w:t>
-      </w:r>
-      <w:r>
-        <w:rPr>
-          <w:rFonts w:cstheme="minorHAnsi"/>
-        </w:rPr>
-        <w:t xml:space="preserve"> </w:t>
-      </w:r>
-      <w:r>
-        <w:rPr>
-          <w:rFonts w:cstheme="minorHAnsi"/>
-        </w:rPr>
-        <w:t xml:space="preserve">Additionally, the interaction terms of sampling </w:t>
-      </w:r>
-      <w:r>
-        <w:rPr>
-          <w:rFonts w:cstheme="minorHAnsi"/>
-        </w:rPr>
-        <w:t>location</w:t>
-      </w:r>
-      <w:r>
-        <w:rPr>
-          <w:rFonts w:cstheme="minorHAnsi"/>
-        </w:rPr>
-        <w:t xml:space="preserve"> x miticide treatment </w:t>
-      </w:r>
-      <w:r>
-        <w:rPr>
-          <w:rFonts w:cstheme="minorHAnsi"/>
-        </w:rPr>
-        <w:t>(</w:t>
-      </w:r>
-      <w:r>
-        <w:rPr>
-          <w:rFonts w:cstheme="minorHAnsi"/>
-        </w:rPr>
-        <w:t>weighted: p = 0.052, R</w:t>
-      </w:r>
-      <w:r>
-        <w:rPr>
-          <w:rFonts w:cstheme="minorHAnsi"/>
-          <w:vertAlign w:val="superscript"/>
-        </w:rPr>
-        <w:t>2</w:t>
-      </w:r>
-      <w:r>
-        <w:rPr>
-          <w:rFonts w:cstheme="minorHAnsi"/>
-        </w:rPr>
-        <w:t xml:space="preserve"> = 0.15, F</w:t>
-      </w:r>
-      <w:r>
-        <w:rPr>
-          <w:rFonts w:cstheme="minorHAnsi"/>
-          <w:vertAlign w:val="subscript"/>
-        </w:rPr>
-        <w:t xml:space="preserve">10,34 </w:t>
-      </w:r>
-      <w:r>
-        <w:rPr>
-          <w:rFonts w:cstheme="minorHAnsi"/>
-        </w:rPr>
-        <w:t>= 1.905, unweighted: p &lt; 0.0</w:t>
-      </w:r>
-      <w:r>
-        <w:rPr>
-          <w:rFonts w:cstheme="minorHAnsi"/>
-        </w:rPr>
-        <w:t>5</w:t>
-      </w:r>
-      <w:r>
-        <w:rPr>
-          <w:rFonts w:cstheme="minorHAnsi"/>
-        </w:rPr>
-        <w:t>, R</w:t>
-      </w:r>
-      <w:r>
-        <w:rPr>
-          <w:rFonts w:cstheme="minorHAnsi"/>
-          <w:vertAlign w:val="superscript"/>
-        </w:rPr>
-        <w:t>2</w:t>
-      </w:r>
-      <w:r>
-        <w:rPr>
-          <w:rFonts w:cstheme="minorHAnsi"/>
-        </w:rPr>
-        <w:t xml:space="preserve"> = 0.</w:t>
-      </w:r>
-      <w:r>
-        <w:rPr>
-          <w:rFonts w:cstheme="minorHAnsi"/>
-        </w:rPr>
-        <w:t>17</w:t>
-      </w:r>
-      <w:r>
-        <w:rPr>
-          <w:rFonts w:cstheme="minorHAnsi"/>
-        </w:rPr>
-        <w:t>, F</w:t>
-      </w:r>
-      <w:r>
-        <w:rPr>
-          <w:rFonts w:cstheme="minorHAnsi"/>
-          <w:vertAlign w:val="subscript"/>
-        </w:rPr>
-        <w:t>10</w:t>
-      </w:r>
-      <w:r>
-        <w:rPr>
-          <w:rFonts w:cstheme="minorHAnsi"/>
-          <w:vertAlign w:val="subscript"/>
-        </w:rPr>
-        <w:t>,3</w:t>
-      </w:r>
-      <w:r>
-        <w:rPr>
-          <w:rFonts w:cstheme="minorHAnsi"/>
-          <w:vertAlign w:val="subscript"/>
-        </w:rPr>
-        <w:t>4</w:t>
-      </w:r>
-      <w:r>
-        <w:rPr>
-          <w:rFonts w:cstheme="minorHAnsi"/>
-          <w:vertAlign w:val="subscript"/>
-        </w:rPr>
-        <w:t xml:space="preserve"> </w:t>
-      </w:r>
-      <w:r>
-        <w:rPr>
-          <w:rFonts w:cstheme="minorHAnsi"/>
-        </w:rPr>
-        <w:t xml:space="preserve">= </w:t>
-      </w:r>
-      <w:r>
-        <w:rPr>
-          <w:rFonts w:cstheme="minorHAnsi"/>
-        </w:rPr>
-        <w:t xml:space="preserve">1.917) </w:t>
-      </w:r>
-      <w:r>
-        <w:rPr>
-          <w:rFonts w:cstheme="minorHAnsi"/>
-        </w:rPr>
-        <w:t xml:space="preserve">and sampling </w:t>
-      </w:r>
-      <w:r>
-        <w:rPr>
-          <w:rFonts w:cstheme="minorHAnsi"/>
-        </w:rPr>
-        <w:t>location</w:t>
-      </w:r>
-      <w:r>
-        <w:rPr>
-          <w:rFonts w:cstheme="minorHAnsi"/>
-        </w:rPr>
-        <w:t xml:space="preserve"> x sampling timepoint </w:t>
-      </w:r>
-      <w:r>
-        <w:rPr>
-          <w:rFonts w:cstheme="minorHAnsi"/>
-        </w:rPr>
-        <w:t xml:space="preserve">(weighted: p </w:t>
-      </w:r>
-      <w:r>
-        <w:rPr>
-          <w:rFonts w:cstheme="minorHAnsi"/>
-        </w:rPr>
-        <w:t>&lt; 0.001</w:t>
-      </w:r>
-      <w:r>
-        <w:rPr>
-          <w:rFonts w:cstheme="minorHAnsi"/>
-        </w:rPr>
-        <w:t>, R</w:t>
-      </w:r>
-      <w:r>
-        <w:rPr>
-          <w:rFonts w:cstheme="minorHAnsi"/>
-          <w:vertAlign w:val="superscript"/>
-        </w:rPr>
-        <w:t>2</w:t>
-      </w:r>
-      <w:r>
-        <w:rPr>
-          <w:rFonts w:cstheme="minorHAnsi"/>
-        </w:rPr>
-        <w:t xml:space="preserve"> = 0.1</w:t>
-      </w:r>
-      <w:r>
-        <w:rPr>
-          <w:rFonts w:cstheme="minorHAnsi"/>
-        </w:rPr>
-        <w:t>3</w:t>
-      </w:r>
-      <w:r>
-        <w:rPr>
-          <w:rFonts w:cstheme="minorHAnsi"/>
-        </w:rPr>
-        <w:t>, F</w:t>
-      </w:r>
-      <w:r>
-        <w:rPr>
-          <w:rFonts w:cstheme="minorHAnsi"/>
-          <w:vertAlign w:val="subscript"/>
-        </w:rPr>
-        <w:t>5</w:t>
-      </w:r>
-      <w:r>
-        <w:rPr>
-          <w:rFonts w:cstheme="minorHAnsi"/>
-          <w:vertAlign w:val="subscript"/>
-        </w:rPr>
-        <w:t xml:space="preserve">,34 </w:t>
-      </w:r>
-      <w:r>
-        <w:rPr>
-          <w:rFonts w:cstheme="minorHAnsi"/>
-        </w:rPr>
-        <w:t xml:space="preserve">= </w:t>
-      </w:r>
-      <w:r>
-        <w:rPr>
-          <w:rFonts w:cstheme="minorHAnsi"/>
-        </w:rPr>
-        <w:t>3.318</w:t>
-      </w:r>
-      <w:r>
-        <w:rPr>
-          <w:rFonts w:cstheme="minorHAnsi"/>
-        </w:rPr>
-        <w:t>, unweighted: p &lt; 0.001, R</w:t>
-      </w:r>
-      <w:r>
-        <w:rPr>
-          <w:rFonts w:cstheme="minorHAnsi"/>
-          <w:vertAlign w:val="superscript"/>
-        </w:rPr>
-        <w:t>2</w:t>
-      </w:r>
-      <w:r>
-        <w:rPr>
-          <w:rFonts w:cstheme="minorHAnsi"/>
-        </w:rPr>
-        <w:t xml:space="preserve"> = 0</w:t>
-      </w:r>
-      <w:r>
-        <w:rPr>
-          <w:rFonts w:cstheme="minorHAnsi"/>
-        </w:rPr>
-        <w:t>.16</w:t>
-      </w:r>
-      <w:r>
-        <w:rPr>
-          <w:rFonts w:cstheme="minorHAnsi"/>
-        </w:rPr>
-        <w:t>, F</w:t>
-      </w:r>
-      <w:r>
-        <w:rPr>
-          <w:rFonts w:cstheme="minorHAnsi"/>
-          <w:vertAlign w:val="subscript"/>
-        </w:rPr>
-        <w:t>5</w:t>
-      </w:r>
-      <w:r>
-        <w:rPr>
-          <w:rFonts w:cstheme="minorHAnsi"/>
-          <w:vertAlign w:val="subscript"/>
-        </w:rPr>
-        <w:t>,3</w:t>
-      </w:r>
-      <w:r>
-        <w:rPr>
-          <w:rFonts w:cstheme="minorHAnsi"/>
-          <w:vertAlign w:val="subscript"/>
-        </w:rPr>
-        <w:t>4</w:t>
-      </w:r>
-      <w:r>
-        <w:rPr>
-          <w:rFonts w:cstheme="minorHAnsi"/>
-          <w:vertAlign w:val="subscript"/>
-        </w:rPr>
-        <w:t xml:space="preserve"> </w:t>
-      </w:r>
-      <w:r>
-        <w:rPr>
-          <w:rFonts w:cstheme="minorHAnsi"/>
-        </w:rPr>
-        <w:t>3.659</w:t>
-      </w:r>
-      <w:r>
-        <w:rPr>
-          <w:rFonts w:cstheme="minorHAnsi"/>
-        </w:rPr>
-        <w:t>)</w:t>
-      </w:r>
-      <w:r>
-        <w:rPr>
-          <w:rFonts w:cstheme="minorHAnsi"/>
-        </w:rPr>
-        <w:t xml:space="preserve"> were also statistically significant predictors of beta-diversity in the core microbiome.</w:t>
+        <w:t>3.659) were also statistically significant predictors of beta-diversity in the core microbiome.</w:t>
       </w:r>
     </w:p>
     <w:p>
@@ -3532,10 +3271,471 @@
     </w:p>
     <w:p>
       <w:pPr>
-        <w:rPr>
-          <w:rFonts w:cstheme="minorHAnsi"/>
-        </w:rPr>
-      </w:pPr>
+        <w:widowControl w:val="0"/>
+        <w:autoSpaceDE w:val="0"/>
+        <w:autoSpaceDN w:val="0"/>
+        <w:adjustRightInd w:val="0"/>
+        <w:ind w:left="640" w:hanging="640"/>
+        <w:rPr>
+          <w:rFonts w:ascii="Calibri" w:hAnsi="Calibri" w:cs="Calibri"/>
+          <w:noProof/>
+        </w:rPr>
+      </w:pPr>
+      <w:r>
+        <w:rPr>
+          <w:rFonts w:cstheme="minorHAnsi"/>
+        </w:rPr>
+        <w:fldChar w:fldCharType="begin" w:fldLock="1"/>
+      </w:r>
+      <w:r>
+        <w:rPr>
+          <w:rFonts w:cstheme="minorHAnsi"/>
+        </w:rPr>
+        <w:instrText xml:space="preserve">ADDIN Mendeley Bibliography CSL_BIBLIOGRAPHY </w:instrText>
+      </w:r>
+      <w:r>
+        <w:rPr>
+          <w:rFonts w:cstheme="minorHAnsi"/>
+        </w:rPr>
+        <w:fldChar w:fldCharType="separate"/>
+      </w:r>
+      <w:r>
+        <w:rPr>
+          <w:rFonts w:ascii="Calibri" w:hAnsi="Calibri" w:cs="Calibri"/>
+          <w:noProof/>
+        </w:rPr>
+        <w:t xml:space="preserve">1 </w:t>
+      </w:r>
+      <w:r>
+        <w:rPr>
+          <w:rFonts w:ascii="Calibri" w:hAnsi="Calibri" w:cs="Calibri"/>
+          <w:noProof/>
+        </w:rPr>
+        <w:tab/>
+        <w:t xml:space="preserve">Walters, W. </w:t>
+      </w:r>
+      <w:r>
+        <w:rPr>
+          <w:rFonts w:ascii="Calibri" w:hAnsi="Calibri" w:cs="Calibri"/>
+          <w:i/>
+          <w:iCs/>
+          <w:noProof/>
+        </w:rPr>
+        <w:t>et al.</w:t>
+      </w:r>
+      <w:r>
+        <w:rPr>
+          <w:rFonts w:ascii="Calibri" w:hAnsi="Calibri" w:cs="Calibri"/>
+          <w:noProof/>
+        </w:rPr>
+        <w:t xml:space="preserve"> (2016) Improved Bacterial 16S rRNA Gene (V4 and V4-5) and Fungal Internal Transcribed Spacer Marker Gene Primers for Microbial Community Surveys. </w:t>
+      </w:r>
+      <w:r>
+        <w:rPr>
+          <w:rFonts w:ascii="Calibri" w:hAnsi="Calibri" w:cs="Calibri"/>
+          <w:i/>
+          <w:iCs/>
+          <w:noProof/>
+        </w:rPr>
+        <w:t>mSystems</w:t>
+      </w:r>
+      <w:r>
+        <w:rPr>
+          <w:rFonts w:ascii="Calibri" w:hAnsi="Calibri" w:cs="Calibri"/>
+          <w:noProof/>
+        </w:rPr>
+        <w:t xml:space="preserve"> 1, e00009-15</w:t>
+      </w:r>
+    </w:p>
+    <w:p>
+      <w:pPr>
+        <w:widowControl w:val="0"/>
+        <w:autoSpaceDE w:val="0"/>
+        <w:autoSpaceDN w:val="0"/>
+        <w:adjustRightInd w:val="0"/>
+        <w:ind w:left="640" w:hanging="640"/>
+        <w:rPr>
+          <w:rFonts w:ascii="Calibri" w:hAnsi="Calibri" w:cs="Calibri"/>
+          <w:noProof/>
+        </w:rPr>
+      </w:pPr>
+      <w:r>
+        <w:rPr>
+          <w:rFonts w:ascii="Calibri" w:hAnsi="Calibri" w:cs="Calibri"/>
+          <w:noProof/>
+        </w:rPr>
+        <w:t xml:space="preserve">2 </w:t>
+      </w:r>
+      <w:r>
+        <w:rPr>
+          <w:rFonts w:ascii="Calibri" w:hAnsi="Calibri" w:cs="Calibri"/>
+          <w:noProof/>
+        </w:rPr>
+        <w:tab/>
+        <w:t xml:space="preserve">Parada, A.E. </w:t>
+      </w:r>
+      <w:r>
+        <w:rPr>
+          <w:rFonts w:ascii="Calibri" w:hAnsi="Calibri" w:cs="Calibri"/>
+          <w:i/>
+          <w:iCs/>
+          <w:noProof/>
+        </w:rPr>
+        <w:t>et al.</w:t>
+      </w:r>
+      <w:r>
+        <w:rPr>
+          <w:rFonts w:ascii="Calibri" w:hAnsi="Calibri" w:cs="Calibri"/>
+          <w:noProof/>
+        </w:rPr>
+        <w:t xml:space="preserve"> (2016) Every base matters: Assessing small subunit rRNA primers for marine microbiomes with mock communities, time series and global field samples. </w:t>
+      </w:r>
+      <w:r>
+        <w:rPr>
+          <w:rFonts w:ascii="Calibri" w:hAnsi="Calibri" w:cs="Calibri"/>
+          <w:i/>
+          <w:iCs/>
+          <w:noProof/>
+        </w:rPr>
+        <w:t>Environ. Microbiol.</w:t>
+      </w:r>
+      <w:r>
+        <w:rPr>
+          <w:rFonts w:ascii="Calibri" w:hAnsi="Calibri" w:cs="Calibri"/>
+          <w:noProof/>
+        </w:rPr>
+        <w:t xml:space="preserve"> 18, 1403–1414</w:t>
+      </w:r>
+    </w:p>
+    <w:p>
+      <w:pPr>
+        <w:widowControl w:val="0"/>
+        <w:autoSpaceDE w:val="0"/>
+        <w:autoSpaceDN w:val="0"/>
+        <w:adjustRightInd w:val="0"/>
+        <w:ind w:left="640" w:hanging="640"/>
+        <w:rPr>
+          <w:rFonts w:ascii="Calibri" w:hAnsi="Calibri" w:cs="Calibri"/>
+          <w:noProof/>
+        </w:rPr>
+      </w:pPr>
+      <w:r>
+        <w:rPr>
+          <w:rFonts w:ascii="Calibri" w:hAnsi="Calibri" w:cs="Calibri"/>
+          <w:noProof/>
+        </w:rPr>
+        <w:t xml:space="preserve">3 </w:t>
+      </w:r>
+      <w:r>
+        <w:rPr>
+          <w:rFonts w:ascii="Calibri" w:hAnsi="Calibri" w:cs="Calibri"/>
+          <w:noProof/>
+        </w:rPr>
+        <w:tab/>
+        <w:t xml:space="preserve">Apprill, A. </w:t>
+      </w:r>
+      <w:r>
+        <w:rPr>
+          <w:rFonts w:ascii="Calibri" w:hAnsi="Calibri" w:cs="Calibri"/>
+          <w:i/>
+          <w:iCs/>
+          <w:noProof/>
+        </w:rPr>
+        <w:t>et al.</w:t>
+      </w:r>
+      <w:r>
+        <w:rPr>
+          <w:rFonts w:ascii="Calibri" w:hAnsi="Calibri" w:cs="Calibri"/>
+          <w:noProof/>
+        </w:rPr>
+        <w:t xml:space="preserve"> (2015) Minor revision to V4 region SSU rRNA 806R gene primer greatly increases detection of SAR11 bacterioplankton. </w:t>
+      </w:r>
+      <w:r>
+        <w:rPr>
+          <w:rFonts w:ascii="Calibri" w:hAnsi="Calibri" w:cs="Calibri"/>
+          <w:i/>
+          <w:iCs/>
+          <w:noProof/>
+        </w:rPr>
+        <w:t>Aquat. Microb. Ecol.</w:t>
+      </w:r>
+      <w:r>
+        <w:rPr>
+          <w:rFonts w:ascii="Calibri" w:hAnsi="Calibri" w:cs="Calibri"/>
+          <w:noProof/>
+        </w:rPr>
+        <w:t xml:space="preserve"> 75, 129–137</w:t>
+      </w:r>
+    </w:p>
+    <w:p>
+      <w:pPr>
+        <w:widowControl w:val="0"/>
+        <w:autoSpaceDE w:val="0"/>
+        <w:autoSpaceDN w:val="0"/>
+        <w:adjustRightInd w:val="0"/>
+        <w:ind w:left="640" w:hanging="640"/>
+        <w:rPr>
+          <w:rFonts w:ascii="Calibri" w:hAnsi="Calibri" w:cs="Calibri"/>
+          <w:noProof/>
+        </w:rPr>
+      </w:pPr>
+      <w:r>
+        <w:rPr>
+          <w:rFonts w:ascii="Calibri" w:hAnsi="Calibri" w:cs="Calibri"/>
+          <w:noProof/>
+        </w:rPr>
+        <w:t xml:space="preserve">4 </w:t>
+      </w:r>
+      <w:r>
+        <w:rPr>
+          <w:rFonts w:ascii="Calibri" w:hAnsi="Calibri" w:cs="Calibri"/>
+          <w:noProof/>
+        </w:rPr>
+        <w:tab/>
+        <w:t xml:space="preserve">Callahan, B.J. </w:t>
+      </w:r>
+      <w:r>
+        <w:rPr>
+          <w:rFonts w:ascii="Calibri" w:hAnsi="Calibri" w:cs="Calibri"/>
+          <w:i/>
+          <w:iCs/>
+          <w:noProof/>
+        </w:rPr>
+        <w:t>et al.</w:t>
+      </w:r>
+      <w:r>
+        <w:rPr>
+          <w:rFonts w:ascii="Calibri" w:hAnsi="Calibri" w:cs="Calibri"/>
+          <w:noProof/>
+        </w:rPr>
+        <w:t xml:space="preserve"> (2016) DADA2: High-resolution sample inference from Illumina amplicon data. </w:t>
+      </w:r>
+      <w:r>
+        <w:rPr>
+          <w:rFonts w:ascii="Calibri" w:hAnsi="Calibri" w:cs="Calibri"/>
+          <w:i/>
+          <w:iCs/>
+          <w:noProof/>
+        </w:rPr>
+        <w:t>Nat. Methods</w:t>
+      </w:r>
+      <w:r>
+        <w:rPr>
+          <w:rFonts w:ascii="Calibri" w:hAnsi="Calibri" w:cs="Calibri"/>
+          <w:noProof/>
+        </w:rPr>
+        <w:t xml:space="preserve"> 13, 581–583</w:t>
+      </w:r>
+    </w:p>
+    <w:p>
+      <w:pPr>
+        <w:widowControl w:val="0"/>
+        <w:autoSpaceDE w:val="0"/>
+        <w:autoSpaceDN w:val="0"/>
+        <w:adjustRightInd w:val="0"/>
+        <w:ind w:left="640" w:hanging="640"/>
+        <w:rPr>
+          <w:rFonts w:ascii="Calibri" w:hAnsi="Calibri" w:cs="Calibri"/>
+          <w:noProof/>
+        </w:rPr>
+      </w:pPr>
+      <w:r>
+        <w:rPr>
+          <w:rFonts w:ascii="Calibri" w:hAnsi="Calibri" w:cs="Calibri"/>
+          <w:noProof/>
+        </w:rPr>
+        <w:t xml:space="preserve">5 </w:t>
+      </w:r>
+      <w:r>
+        <w:rPr>
+          <w:rFonts w:ascii="Calibri" w:hAnsi="Calibri" w:cs="Calibri"/>
+          <w:noProof/>
+        </w:rPr>
+        <w:tab/>
+        <w:t xml:space="preserve">Martin, M. (2011) Cutadapt removes adapter sequences from high-throughput sequencing reads. </w:t>
+      </w:r>
+      <w:r>
+        <w:rPr>
+          <w:rFonts w:ascii="Calibri" w:hAnsi="Calibri" w:cs="Calibri"/>
+          <w:i/>
+          <w:iCs/>
+          <w:noProof/>
+        </w:rPr>
+        <w:t>EMBnet.journal</w:t>
+      </w:r>
+      <w:r>
+        <w:rPr>
+          <w:rFonts w:ascii="Calibri" w:hAnsi="Calibri" w:cs="Calibri"/>
+          <w:noProof/>
+        </w:rPr>
+        <w:t xml:space="preserve"> 17, 10</w:t>
+      </w:r>
+    </w:p>
+    <w:p>
+      <w:pPr>
+        <w:widowControl w:val="0"/>
+        <w:autoSpaceDE w:val="0"/>
+        <w:autoSpaceDN w:val="0"/>
+        <w:adjustRightInd w:val="0"/>
+        <w:ind w:left="640" w:hanging="640"/>
+        <w:rPr>
+          <w:rFonts w:ascii="Calibri" w:hAnsi="Calibri" w:cs="Calibri"/>
+          <w:noProof/>
+        </w:rPr>
+      </w:pPr>
+      <w:r>
+        <w:rPr>
+          <w:rFonts w:ascii="Calibri" w:hAnsi="Calibri" w:cs="Calibri"/>
+          <w:noProof/>
+        </w:rPr>
+        <w:t xml:space="preserve">6 </w:t>
+      </w:r>
+      <w:r>
+        <w:rPr>
+          <w:rFonts w:ascii="Calibri" w:hAnsi="Calibri" w:cs="Calibri"/>
+          <w:noProof/>
+        </w:rPr>
+        <w:tab/>
+        <w:t xml:space="preserve">Quast, C. </w:t>
+      </w:r>
+      <w:r>
+        <w:rPr>
+          <w:rFonts w:ascii="Calibri" w:hAnsi="Calibri" w:cs="Calibri"/>
+          <w:i/>
+          <w:iCs/>
+          <w:noProof/>
+        </w:rPr>
+        <w:t>et al.</w:t>
+      </w:r>
+      <w:r>
+        <w:rPr>
+          <w:rFonts w:ascii="Calibri" w:hAnsi="Calibri" w:cs="Calibri"/>
+          <w:noProof/>
+        </w:rPr>
+        <w:t xml:space="preserve"> (2012) The SILVA ribosomal RNA gene database project: improved data processing and web-based tools. </w:t>
+      </w:r>
+      <w:r>
+        <w:rPr>
+          <w:rFonts w:ascii="Calibri" w:hAnsi="Calibri" w:cs="Calibri"/>
+          <w:i/>
+          <w:iCs/>
+          <w:noProof/>
+        </w:rPr>
+        <w:t>Nucleic Acids Res.</w:t>
+      </w:r>
+      <w:r>
+        <w:rPr>
+          <w:rFonts w:ascii="Calibri" w:hAnsi="Calibri" w:cs="Calibri"/>
+          <w:noProof/>
+        </w:rPr>
+        <w:t xml:space="preserve"> 41, D590–D596</w:t>
+      </w:r>
+    </w:p>
+    <w:p>
+      <w:pPr>
+        <w:widowControl w:val="0"/>
+        <w:autoSpaceDE w:val="0"/>
+        <w:autoSpaceDN w:val="0"/>
+        <w:adjustRightInd w:val="0"/>
+        <w:ind w:left="640" w:hanging="640"/>
+        <w:rPr>
+          <w:rFonts w:ascii="Calibri" w:hAnsi="Calibri" w:cs="Calibri"/>
+          <w:noProof/>
+        </w:rPr>
+      </w:pPr>
+      <w:r>
+        <w:rPr>
+          <w:rFonts w:ascii="Calibri" w:hAnsi="Calibri" w:cs="Calibri"/>
+          <w:noProof/>
+        </w:rPr>
+        <w:t xml:space="preserve">7 </w:t>
+      </w:r>
+      <w:r>
+        <w:rPr>
+          <w:rFonts w:ascii="Calibri" w:hAnsi="Calibri" w:cs="Calibri"/>
+          <w:noProof/>
+        </w:rPr>
+        <w:tab/>
+        <w:t xml:space="preserve">McMurdie, P.J. and Holmes, S. (2013) phyloseq: An R Package for Reproducible Interactive Analysis and Graphics of Microbiome Census Data. </w:t>
+      </w:r>
+      <w:r>
+        <w:rPr>
+          <w:rFonts w:ascii="Calibri" w:hAnsi="Calibri" w:cs="Calibri"/>
+          <w:i/>
+          <w:iCs/>
+          <w:noProof/>
+        </w:rPr>
+        <w:t>PLoS One</w:t>
+      </w:r>
+      <w:r>
+        <w:rPr>
+          <w:rFonts w:ascii="Calibri" w:hAnsi="Calibri" w:cs="Calibri"/>
+          <w:noProof/>
+        </w:rPr>
+        <w:t xml:space="preserve"> 8, 1–11</w:t>
+      </w:r>
+    </w:p>
+    <w:p>
+      <w:pPr>
+        <w:widowControl w:val="0"/>
+        <w:autoSpaceDE w:val="0"/>
+        <w:autoSpaceDN w:val="0"/>
+        <w:adjustRightInd w:val="0"/>
+        <w:ind w:left="640" w:hanging="640"/>
+        <w:rPr>
+          <w:rFonts w:ascii="Calibri" w:hAnsi="Calibri" w:cs="Calibri"/>
+          <w:noProof/>
+        </w:rPr>
+      </w:pPr>
+      <w:r>
+        <w:rPr>
+          <w:rFonts w:ascii="Calibri" w:hAnsi="Calibri" w:cs="Calibri"/>
+          <w:noProof/>
+        </w:rPr>
+        <w:t xml:space="preserve">8 </w:t>
+      </w:r>
+      <w:r>
+        <w:rPr>
+          <w:rFonts w:ascii="Calibri" w:hAnsi="Calibri" w:cs="Calibri"/>
+          <w:noProof/>
+        </w:rPr>
+        <w:tab/>
+        <w:t xml:space="preserve">Oksanen, J. </w:t>
+      </w:r>
+      <w:r>
+        <w:rPr>
+          <w:rFonts w:ascii="Calibri" w:hAnsi="Calibri" w:cs="Calibri"/>
+          <w:i/>
+          <w:iCs/>
+          <w:noProof/>
+        </w:rPr>
+        <w:t>et al.</w:t>
+      </w:r>
+      <w:r>
+        <w:rPr>
+          <w:rFonts w:ascii="Calibri" w:hAnsi="Calibri" w:cs="Calibri"/>
+          <w:noProof/>
+        </w:rPr>
+        <w:t xml:space="preserve"> vegan: Community Ecology Package. . (2018) </w:t>
+      </w:r>
+    </w:p>
+    <w:p>
+      <w:pPr>
+        <w:widowControl w:val="0"/>
+        <w:autoSpaceDE w:val="0"/>
+        <w:autoSpaceDN w:val="0"/>
+        <w:adjustRightInd w:val="0"/>
+        <w:ind w:left="640" w:hanging="640"/>
+        <w:rPr>
+          <w:rFonts w:cstheme="minorHAnsi"/>
+        </w:rPr>
+      </w:pPr>
+      <w:r>
+        <w:rPr>
+          <w:rFonts w:cstheme="minorHAnsi"/>
+        </w:rPr>
+        <w:fldChar w:fldCharType="end"/>
+      </w:r>
       <w:r>
         <w:rPr>
           <w:rFonts w:cstheme="minorHAnsi"/>
